--- a/Steps.docx
+++ b/Steps.docx
@@ -64,34 +64,153 @@
         </w:numPr>
       </w:pPr>
       <w:r>
+        <w:t>Clients : Forme de gestion de Clients</w:t>
+      </w:r>
+      <w:r>
+        <w:t>.</w:t>
+      </w:r>
+    </w:p>
+    <w:p>
+      <w:pPr>
+        <w:pStyle w:val="Paragraphedeliste"/>
+        <w:numPr>
+          <w:ilvl w:val="0"/>
+          <w:numId w:val="2"/>
+        </w:numPr>
+      </w:pPr>
+      <w:r>
+        <w:t>Intervention : Forme de gestion d’intervention.</w:t>
+      </w:r>
+    </w:p>
+    <w:p>
+      <w:pPr>
+        <w:pStyle w:val="Paragraphedeliste"/>
+        <w:numPr>
+          <w:ilvl w:val="0"/>
+          <w:numId w:val="2"/>
+        </w:numPr>
+      </w:pPr>
+      <w:r>
+        <w:t>Sites : Forme de gestion de sites</w:t>
+      </w:r>
+      <w:r>
+        <w:t>.</w:t>
+      </w:r>
+    </w:p>
+    <w:p>
+      <w:pPr>
+        <w:pStyle w:val="Paragraphedeliste"/>
+        <w:numPr>
+          <w:ilvl w:val="0"/>
+          <w:numId w:val="2"/>
+        </w:numPr>
+      </w:pPr>
+      <w:r>
+        <w:t>Marques :</w:t>
+      </w:r>
+      <w:r>
+        <w:t xml:space="preserve"> </w:t>
+      </w:r>
+      <w:r>
+        <w:t>Forme de gestion de</w:t>
+      </w:r>
+      <w:r>
+        <w:t xml:space="preserve"> Marques</w:t>
+      </w:r>
+    </w:p>
+    <w:p>
+      <w:pPr>
+        <w:pStyle w:val="Paragraphedeliste"/>
+        <w:numPr>
+          <w:ilvl w:val="0"/>
+          <w:numId w:val="2"/>
+        </w:numPr>
+      </w:pPr>
+      <w:r>
+        <w:t>TypeMateriel :</w:t>
+      </w:r>
+      <w:r>
+        <w:t xml:space="preserve"> </w:t>
+      </w:r>
+      <w:r>
+        <w:t>Forme de gestion de</w:t>
+      </w:r>
+      <w:r>
+        <w:t xml:space="preserve"> TypeMateriel </w:t>
+      </w:r>
+    </w:p>
+    <w:p>
+      <w:pPr>
+        <w:pStyle w:val="Titre2"/>
+      </w:pPr>
+      <w:r>
+        <w:t>Code :</w:t>
+      </w:r>
+    </w:p>
+    <w:p>
+      <w:pPr>
+        <w:pStyle w:val="Paragraphedeliste"/>
+        <w:numPr>
+          <w:ilvl w:val="0"/>
+          <w:numId w:val="2"/>
+        </w:numPr>
+      </w:pPr>
+      <w:r>
+        <w:t>Connexion : 0%</w:t>
+      </w:r>
+    </w:p>
+    <w:p>
+      <w:pPr>
+        <w:pStyle w:val="Paragraphedeliste"/>
+        <w:numPr>
+          <w:ilvl w:val="0"/>
+          <w:numId w:val="2"/>
+        </w:numPr>
+      </w:pPr>
+      <w:r>
+        <w:t>GestionMatos : 75%</w:t>
+      </w:r>
+    </w:p>
+    <w:p>
+      <w:pPr>
+        <w:pStyle w:val="Paragraphedeliste"/>
+        <w:numPr>
+          <w:ilvl w:val="0"/>
+          <w:numId w:val="2"/>
+        </w:numPr>
+      </w:pPr>
+      <w:r>
+        <w:t>Matériels : 100%</w:t>
+      </w:r>
+    </w:p>
+    <w:p>
+      <w:pPr>
+        <w:pStyle w:val="Paragraphedeliste"/>
+        <w:numPr>
+          <w:ilvl w:val="0"/>
+          <w:numId w:val="2"/>
+        </w:numPr>
+      </w:pPr>
+      <w:r>
         <w:t xml:space="preserve">Clients : </w:t>
       </w:r>
       <w:r>
-        <w:t>Forme de gestion de</w:t>
-      </w:r>
-      <w:r>
-        <w:t xml:space="preserve"> Clients</w:t>
-      </w:r>
-      <w:r>
-        <w:t>.</w:t>
-      </w:r>
-    </w:p>
-    <w:p>
-      <w:pPr>
-        <w:pStyle w:val="Paragraphedeliste"/>
-        <w:numPr>
-          <w:ilvl w:val="0"/>
-          <w:numId w:val="2"/>
-        </w:numPr>
-      </w:pPr>
-      <w:r>
-        <w:t xml:space="preserve">Intervention : </w:t>
-      </w:r>
-      <w:r>
-        <w:t>Forme de gestion d</w:t>
-      </w:r>
-      <w:r>
-        <w:t>’intervention.</w:t>
+        <w:t>100</w:t>
+      </w:r>
+      <w:r>
+        <w:t>%</w:t>
+      </w:r>
+    </w:p>
+    <w:p>
+      <w:pPr>
+        <w:pStyle w:val="Paragraphedeliste"/>
+        <w:numPr>
+          <w:ilvl w:val="0"/>
+          <w:numId w:val="2"/>
+        </w:numPr>
+      </w:pPr>
+      <w:r>
+        <w:t>Intervention : 0%</w:t>
       </w:r>
     </w:p>
     <w:p>
@@ -106,156 +225,10 @@
         <w:t xml:space="preserve">Sites : </w:t>
       </w:r>
       <w:r>
-        <w:t>Forme de gestion de</w:t>
-      </w:r>
-      <w:r>
-        <w:t xml:space="preserve"> sites</w:t>
-      </w:r>
-      <w:r>
-        <w:t>.</w:t>
-      </w:r>
-    </w:p>
-    <w:p>
-      <w:pPr>
-        <w:pStyle w:val="Paragraphedeliste"/>
-        <w:numPr>
-          <w:ilvl w:val="0"/>
-          <w:numId w:val="2"/>
-        </w:numPr>
-      </w:pPr>
-      <w:r>
-        <w:t>Marques :</w:t>
-      </w:r>
-      <w:r>
-        <w:t xml:space="preserve"> </w:t>
-      </w:r>
-      <w:r>
-        <w:t>Forme de gestion de</w:t>
-      </w:r>
-      <w:r>
-        <w:t xml:space="preserve"> Marques</w:t>
-      </w:r>
-    </w:p>
-    <w:p>
-      <w:pPr>
-        <w:pStyle w:val="Paragraphedeliste"/>
-        <w:numPr>
-          <w:ilvl w:val="0"/>
-          <w:numId w:val="2"/>
-        </w:numPr>
-      </w:pPr>
-      <w:r>
-        <w:t>TypeMateriel :</w:t>
-      </w:r>
-      <w:r>
-        <w:t xml:space="preserve"> </w:t>
-      </w:r>
-      <w:r>
-        <w:t>Forme de gestion de</w:t>
-      </w:r>
-      <w:r>
-        <w:t xml:space="preserve"> </w:t>
-      </w:r>
-      <w:r>
-        <w:t>TypeMateriel </w:t>
-      </w:r>
-    </w:p>
-    <w:p>
-      <w:pPr>
-        <w:pStyle w:val="Titre2"/>
-      </w:pPr>
-      <w:r>
-        <w:t>Code :</w:t>
-      </w:r>
-    </w:p>
-    <w:p>
-      <w:pPr>
-        <w:pStyle w:val="Paragraphedeliste"/>
-        <w:numPr>
-          <w:ilvl w:val="0"/>
-          <w:numId w:val="2"/>
-        </w:numPr>
-      </w:pPr>
-      <w:r>
-        <w:t xml:space="preserve">Connexion : </w:t>
-      </w:r>
-      <w:r>
-        <w:t>0%</w:t>
-      </w:r>
-    </w:p>
-    <w:p>
-      <w:pPr>
-        <w:pStyle w:val="Paragraphedeliste"/>
-        <w:numPr>
-          <w:ilvl w:val="0"/>
-          <w:numId w:val="2"/>
-        </w:numPr>
-      </w:pPr>
-      <w:r>
-        <w:t xml:space="preserve">GestionMatos : </w:t>
-      </w:r>
-      <w:r>
-        <w:t>75%</w:t>
-      </w:r>
-    </w:p>
-    <w:p>
-      <w:pPr>
-        <w:pStyle w:val="Paragraphedeliste"/>
-        <w:numPr>
-          <w:ilvl w:val="0"/>
-          <w:numId w:val="2"/>
-        </w:numPr>
-      </w:pPr>
-      <w:r>
-        <w:t xml:space="preserve">Matériels : </w:t>
-      </w:r>
-      <w:r>
-        <w:t>100%</w:t>
-      </w:r>
-    </w:p>
-    <w:p>
-      <w:pPr>
-        <w:pStyle w:val="Paragraphedeliste"/>
-        <w:numPr>
-          <w:ilvl w:val="0"/>
-          <w:numId w:val="2"/>
-        </w:numPr>
-      </w:pPr>
-      <w:r>
-        <w:t xml:space="preserve">Clients : </w:t>
-      </w:r>
-      <w:r>
-        <w:t>25%</w:t>
-      </w:r>
-    </w:p>
-    <w:p>
-      <w:pPr>
-        <w:pStyle w:val="Paragraphedeliste"/>
-        <w:numPr>
-          <w:ilvl w:val="0"/>
-          <w:numId w:val="2"/>
-        </w:numPr>
-      </w:pPr>
-      <w:r>
-        <w:t xml:space="preserve">Intervention : </w:t>
-      </w:r>
-      <w:r>
-        <w:t>0%</w:t>
-      </w:r>
-    </w:p>
-    <w:p>
-      <w:pPr>
-        <w:pStyle w:val="Paragraphedeliste"/>
-        <w:numPr>
-          <w:ilvl w:val="0"/>
-          <w:numId w:val="2"/>
-        </w:numPr>
-      </w:pPr>
-      <w:r>
-        <w:t xml:space="preserve">Sites : </w:t>
-      </w:r>
-      <w:r>
-        <w:t>0%</w:t>
+        <w:t>100</w:t>
+      </w:r>
+      <w:r>
+        <w:t>%</w:t>
       </w:r>
     </w:p>
     <w:p>
@@ -583,17 +556,17 @@
   <w:abstractNum w:abstractNumId="2" w15:restartNumberingAfterBreak="0">
     <w:nsid w:val="117437D7"/>
     <w:multiLevelType w:val="hybridMultilevel"/>
-    <w:tmpl w:val="F7EEEC0C"/>
-    <w:lvl w:ilvl="0" w:tplc="040C0003">
-      <w:start w:val="1"/>
-      <w:numFmt w:val="bullet"/>
-      <w:lvlText w:val="o"/>
+    <w:tmpl w:val="A4666240"/>
+    <w:lvl w:ilvl="0" w:tplc="040C000D">
+      <w:start w:val="1"/>
+      <w:numFmt w:val="bullet"/>
+      <w:lvlText w:val=""/>
       <w:lvlJc w:val="left"/>
       <w:pPr>
         <w:ind w:left="720" w:hanging="360"/>
       </w:pPr>
       <w:rPr>
-        <w:rFonts w:ascii="Courier New" w:hAnsi="Courier New" w:cs="Courier New" w:hint="default"/>
+        <w:rFonts w:ascii="Wingdings" w:hAnsi="Wingdings" w:hint="default"/>
       </w:rPr>
     </w:lvl>
     <w:lvl w:ilvl="1" w:tplc="040C0003" w:tentative="1">
@@ -828,6 +801,7 @@
     <w:lsdException w:name="HTML Sample" w:semiHidden="1" w:unhideWhenUsed="1"/>
     <w:lsdException w:name="HTML Typewriter" w:semiHidden="1" w:unhideWhenUsed="1"/>
     <w:lsdException w:name="HTML Variable" w:semiHidden="1" w:unhideWhenUsed="1"/>
+    <w:lsdException w:name="Normal Table" w:semiHidden="1" w:unhideWhenUsed="1"/>
     <w:lsdException w:name="annotation subject" w:semiHidden="1" w:unhideWhenUsed="1"/>
     <w:lsdException w:name="No List" w:semiHidden="1" w:unhideWhenUsed="1"/>
     <w:lsdException w:name="Outline List 1" w:semiHidden="1" w:unhideWhenUsed="1"/>
@@ -874,8 +848,10 @@
     <w:lsdException w:name="Table Subtle 2" w:semiHidden="1" w:unhideWhenUsed="1"/>
     <w:lsdException w:name="Table Web 1" w:semiHidden="1" w:unhideWhenUsed="1"/>
     <w:lsdException w:name="Table Web 2" w:semiHidden="1" w:unhideWhenUsed="1"/>
+    <w:lsdException w:name="Table Web 3" w:semiHidden="1" w:unhideWhenUsed="1"/>
     <w:lsdException w:name="Balloon Text" w:semiHidden="1" w:unhideWhenUsed="1"/>
     <w:lsdException w:name="Table Grid" w:uiPriority="39"/>
+    <w:lsdException w:name="Table Theme" w:semiHidden="1" w:unhideWhenUsed="1"/>
     <w:lsdException w:name="Placeholder Text" w:semiHidden="1"/>
     <w:lsdException w:name="No Spacing" w:uiPriority="1" w:qFormat="1"/>
     <w:lsdException w:name="Light Shading" w:uiPriority="60"/>

--- a/Steps.docx
+++ b/Steps.docx
@@ -246,7 +246,10 @@
         <w:t xml:space="preserve"> </w:t>
       </w:r>
       <w:r>
-        <w:t>0%</w:t>
+        <w:t>100</w:t>
+      </w:r>
+      <w:r>
+        <w:t>%</w:t>
       </w:r>
     </w:p>
     <w:p>
